--- a/회의록/04.26 회의록.docx
+++ b/회의록/04.26 회의록.docx
@@ -523,7 +523,7 @@
                 <w:numId w:val="1"/>
               </w:numPr>
               <w:rPr>
-                <w:rFonts w:asciiTheme="minorHAnsi" w:eastAsiaTheme="minorHAnsi" w:hAnsiTheme="minorHAnsi" w:cs="Calibri" w:hint="eastAsia"/>
+                <w:rFonts w:asciiTheme="minorHAnsi" w:eastAsiaTheme="minorHAnsi" w:hAnsiTheme="minorHAnsi" w:cs="Calibri"/>
                 <w:sz w:val="22"/>
                 <w:szCs w:val="22"/>
               </w:rPr>
@@ -736,14 +736,7 @@
                 <w:rFonts w:eastAsiaTheme="minorHAnsi" w:hint="eastAsia"/>
                 <w:spacing w:val="-4"/>
               </w:rPr>
-              <w:t xml:space="preserve"> </w:t>
-            </w:r>
-            <w:r>
-              <w:rPr>
-                <w:rFonts w:eastAsiaTheme="minorHAnsi" w:hint="eastAsia"/>
-                <w:spacing w:val="-4"/>
-              </w:rPr>
-              <w:t xml:space="preserve">영상 콘티 </w:t>
+              <w:t xml:space="preserve"> 영상 콘티 </w:t>
             </w:r>
             <w:r>
               <w:rPr>
@@ -781,14 +774,7 @@
                 <w:rFonts w:eastAsiaTheme="minorHAnsi"/>
                 <w:spacing w:val="-4"/>
               </w:rPr>
-              <w:t xml:space="preserve"> </w:t>
-            </w:r>
-            <w:r>
-              <w:rPr>
-                <w:rFonts w:eastAsiaTheme="minorHAnsi"/>
-                <w:spacing w:val="-4"/>
-              </w:rPr>
-              <w:t>e</w:t>
+              <w:t xml:space="preserve"> e</w:t>
             </w:r>
             <w:r>
               <w:rPr>
@@ -809,21 +795,7 @@
                 <w:rFonts w:eastAsiaTheme="minorHAnsi" w:hint="eastAsia"/>
                 <w:spacing w:val="-4"/>
               </w:rPr>
-              <w:t>전체적</w:t>
-            </w:r>
-            <w:r>
-              <w:rPr>
-                <w:rFonts w:eastAsiaTheme="minorHAnsi" w:hint="eastAsia"/>
-                <w:spacing w:val="-4"/>
-              </w:rPr>
-              <w:t>으로 놀이공원</w:t>
-            </w:r>
-            <w:r>
-              <w:rPr>
-                <w:rFonts w:eastAsiaTheme="minorHAnsi" w:hint="eastAsia"/>
-                <w:spacing w:val="-4"/>
-              </w:rPr>
-              <w:t xml:space="preserve"> 분위기 살리기)</w:t>
+              <w:t>전체적으로 놀이공원 분위기 살리기)</w:t>
             </w:r>
           </w:p>
           <w:p>
@@ -831,7 +803,7 @@
               <w:pStyle w:val="a6"/>
               <w:ind w:leftChars="0" w:left="432"/>
               <w:rPr>
-                <w:rFonts w:eastAsiaTheme="minorHAnsi" w:hint="eastAsia"/>
+                <w:rFonts w:eastAsiaTheme="minorHAnsi"/>
                 <w:spacing w:val="-4"/>
               </w:rPr>
             </w:pPr>
@@ -982,7 +954,7 @@
               <w:pStyle w:val="a6"/>
               <w:ind w:leftChars="0" w:left="432"/>
               <w:rPr>
-                <w:rFonts w:eastAsiaTheme="minorHAnsi" w:hint="eastAsia"/>
+                <w:rFonts w:eastAsiaTheme="minorHAnsi"/>
                 <w:spacing w:val="-4"/>
               </w:rPr>
             </w:pPr>
@@ -1067,7 +1039,7 @@
               <w:pStyle w:val="a6"/>
               <w:ind w:leftChars="0" w:left="432"/>
               <w:rPr>
-                <w:rFonts w:eastAsiaTheme="minorHAnsi" w:hint="eastAsia"/>
+                <w:rFonts w:eastAsiaTheme="minorHAnsi"/>
                 <w:spacing w:val="-4"/>
               </w:rPr>
             </w:pPr>
@@ -1253,7 +1225,7 @@
               <w:pStyle w:val="a6"/>
               <w:ind w:leftChars="0" w:left="432"/>
               <w:rPr>
-                <w:rFonts w:eastAsiaTheme="minorHAnsi" w:hint="eastAsia"/>
+                <w:rFonts w:eastAsiaTheme="minorHAnsi"/>
                 <w:spacing w:val="-4"/>
               </w:rPr>
             </w:pPr>
@@ -1408,7 +1380,7 @@
               <w:pStyle w:val="a6"/>
               <w:ind w:leftChars="0" w:left="432"/>
               <w:rPr>
-                <w:rFonts w:eastAsiaTheme="minorHAnsi" w:hint="eastAsia"/>
+                <w:rFonts w:eastAsiaTheme="minorHAnsi"/>
                 <w:spacing w:val="-4"/>
               </w:rPr>
             </w:pPr>
@@ -1453,7 +1425,7 @@
               <w:pStyle w:val="a6"/>
               <w:ind w:leftChars="0" w:left="432"/>
               <w:rPr>
-                <w:rFonts w:eastAsiaTheme="minorHAnsi" w:hint="eastAsia"/>
+                <w:rFonts w:eastAsiaTheme="minorHAnsi"/>
                 <w:spacing w:val="-4"/>
               </w:rPr>
             </w:pPr>
@@ -1566,7 +1538,7 @@
               <w:pStyle w:val="a6"/>
               <w:ind w:leftChars="0" w:left="432"/>
               <w:rPr>
-                <w:rFonts w:eastAsiaTheme="minorHAnsi" w:hint="eastAsia"/>
+                <w:rFonts w:eastAsiaTheme="minorHAnsi"/>
                 <w:spacing w:val="-4"/>
               </w:rPr>
             </w:pPr>
@@ -1706,7 +1678,7 @@
               <w:pStyle w:val="a6"/>
               <w:ind w:leftChars="0" w:left="432"/>
               <w:rPr>
-                <w:rFonts w:eastAsiaTheme="minorHAnsi" w:hint="eastAsia"/>
+                <w:rFonts w:eastAsiaTheme="minorHAnsi"/>
                 <w:spacing w:val="-4"/>
               </w:rPr>
             </w:pPr>
@@ -1725,6 +1697,7 @@
                 <w:rFonts w:eastAsiaTheme="minorHAnsi"/>
                 <w:spacing w:val="-4"/>
               </w:rPr>
+              <w:lastRenderedPageBreak/>
               <w:sym w:font="Wingdings 2" w:char="F096"/>
             </w:r>
             <w:r>
@@ -1850,7 +1823,7 @@
               <w:pStyle w:val="a6"/>
               <w:ind w:leftChars="0" w:left="432"/>
               <w:rPr>
-                <w:rFonts w:eastAsiaTheme="minorHAnsi" w:hint="eastAsia"/>
+                <w:rFonts w:eastAsiaTheme="minorHAnsi"/>
                 <w:spacing w:val="-4"/>
               </w:rPr>
             </w:pPr>
@@ -1890,7 +1863,7 @@
               <w:pStyle w:val="a6"/>
               <w:ind w:leftChars="0" w:left="432"/>
               <w:rPr>
-                <w:rFonts w:eastAsiaTheme="minorHAnsi" w:hint="eastAsia"/>
+                <w:rFonts w:eastAsiaTheme="minorHAnsi"/>
                 <w:spacing w:val="-4"/>
               </w:rPr>
             </w:pPr>
@@ -1921,7 +1894,7 @@
               <w:pStyle w:val="a6"/>
               <w:ind w:leftChars="0" w:left="432"/>
               <w:rPr>
-                <w:rFonts w:eastAsiaTheme="minorHAnsi" w:hint="eastAsia"/>
+                <w:rFonts w:eastAsiaTheme="minorHAnsi"/>
                 <w:spacing w:val="-4"/>
               </w:rPr>
             </w:pPr>
@@ -2216,7 +2189,7 @@
               <w:pStyle w:val="a6"/>
               <w:ind w:leftChars="0" w:left="432"/>
               <w:rPr>
-                <w:rFonts w:eastAsiaTheme="minorHAnsi" w:hint="eastAsia"/>
+                <w:rFonts w:eastAsiaTheme="minorHAnsi"/>
                 <w:spacing w:val="-4"/>
               </w:rPr>
             </w:pPr>
@@ -2345,21 +2318,26 @@
               </w:rPr>
               <w:t xml:space="preserve"> </w:t>
             </w:r>
-            <w:proofErr w:type="spellStart"/>
-            <w:r>
-              <w:rPr>
-                <w:rFonts w:eastAsiaTheme="minorHAnsi" w:hint="eastAsia"/>
-                <w:spacing w:val="-4"/>
-              </w:rPr>
-              <w:t>컨셉사진</w:t>
-            </w:r>
-            <w:proofErr w:type="spellEnd"/>
-            <w:r>
-              <w:rPr>
-                <w:rFonts w:eastAsiaTheme="minorHAnsi" w:hint="eastAsia"/>
-                <w:spacing w:val="-4"/>
-              </w:rPr>
-              <w:t xml:space="preserve"> 구현</w:t>
+            <w:r>
+              <w:rPr>
+                <w:rFonts w:eastAsiaTheme="minorHAnsi" w:hint="eastAsia"/>
+                <w:spacing w:val="-4"/>
+              </w:rPr>
+              <w:t>컨셉</w:t>
+            </w:r>
+            <w:r>
+              <w:rPr>
+                <w:rFonts w:eastAsiaTheme="minorHAnsi" w:hint="eastAsia"/>
+                <w:spacing w:val="-4"/>
+              </w:rPr>
+              <w:t xml:space="preserve"> </w:t>
+            </w:r>
+            <w:r>
+              <w:rPr>
+                <w:rFonts w:eastAsiaTheme="minorHAnsi" w:hint="eastAsia"/>
+                <w:spacing w:val="-4"/>
+              </w:rPr>
+              <w:t>사진 구현</w:t>
             </w:r>
           </w:p>
           <w:p>
@@ -2433,7 +2411,7 @@
               <w:pStyle w:val="a6"/>
               <w:ind w:leftChars="0" w:left="432"/>
               <w:rPr>
-                <w:rFonts w:eastAsiaTheme="minorHAnsi" w:hint="eastAsia"/>
+                <w:rFonts w:eastAsiaTheme="minorHAnsi"/>
                 <w:spacing w:val="-4"/>
               </w:rPr>
             </w:pPr>
@@ -2800,47 +2778,7 @@
                 <w:sz w:val="20"/>
                 <w:szCs w:val="20"/>
               </w:rPr>
-              <w:t>5</w:t>
-            </w:r>
-            <w:r>
-              <w:rPr>
-                <w:rFonts w:asciiTheme="minorHAnsi" w:eastAsiaTheme="minorHAnsi" w:hAnsiTheme="minorHAnsi"/>
-                <w:sz w:val="20"/>
-                <w:szCs w:val="20"/>
-              </w:rPr>
-              <w:t>/</w:t>
-            </w:r>
-            <w:r>
-              <w:rPr>
-                <w:rFonts w:asciiTheme="minorHAnsi" w:eastAsiaTheme="minorHAnsi" w:hAnsiTheme="minorHAnsi"/>
-                <w:sz w:val="20"/>
-                <w:szCs w:val="20"/>
-              </w:rPr>
-              <w:t>3</w:t>
-            </w:r>
-            <w:r>
-              <w:rPr>
-                <w:rFonts w:asciiTheme="minorHAnsi" w:eastAsiaTheme="minorHAnsi" w:hAnsiTheme="minorHAnsi"/>
-                <w:sz w:val="20"/>
-                <w:szCs w:val="20"/>
-              </w:rPr>
-              <w:t xml:space="preserve"> </w:t>
-            </w:r>
-            <w:r>
-              <w:rPr>
-                <w:rFonts w:asciiTheme="minorHAnsi" w:eastAsiaTheme="minorHAnsi" w:hAnsiTheme="minorHAnsi"/>
-                <w:sz w:val="20"/>
-                <w:szCs w:val="20"/>
-              </w:rPr>
-              <w:t>12</w:t>
-            </w:r>
-            <w:r>
-              <w:rPr>
-                <w:rFonts w:asciiTheme="minorHAnsi" w:eastAsiaTheme="minorHAnsi" w:hAnsiTheme="minorHAnsi"/>
-                <w:sz w:val="20"/>
-                <w:szCs w:val="20"/>
-              </w:rPr>
-              <w:t xml:space="preserve">:00~ </w:t>
+              <w:t xml:space="preserve">5/3 12:00~ </w:t>
             </w:r>
             <w:r>
               <w:rPr>
@@ -2848,15 +2786,7 @@
                 <w:sz w:val="20"/>
                 <w:szCs w:val="20"/>
               </w:rPr>
-              <w:t>오프라인</w:t>
-            </w:r>
-            <w:r>
-              <w:rPr>
-                <w:rFonts w:asciiTheme="minorHAnsi" w:eastAsiaTheme="minorHAnsi" w:hAnsiTheme="minorHAnsi" w:hint="eastAsia"/>
-                <w:sz w:val="20"/>
-                <w:szCs w:val="20"/>
-              </w:rPr>
-              <w:t xml:space="preserve"> 회의 진행</w:t>
+              <w:t>오프라인 회의 진행</w:t>
             </w:r>
           </w:p>
         </w:tc>

--- a/회의록/04.26 회의록.docx
+++ b/회의록/04.26 회의록.docx
@@ -329,23 +329,28 @@
                 <w:szCs w:val="20"/>
               </w:rPr>
             </w:pPr>
-            <w:proofErr w:type="spellStart"/>
             <w:r>
               <w:rPr>
                 <w:rFonts w:hint="eastAsia"/>
                 <w:sz w:val="20"/>
                 <w:szCs w:val="20"/>
               </w:rPr>
-              <w:t>편진범</w:t>
-            </w:r>
-            <w:proofErr w:type="spellEnd"/>
+              <w:t>편진범,</w:t>
+            </w:r>
+            <w:r>
+              <w:rPr>
+                <w:sz w:val="20"/>
+                <w:szCs w:val="20"/>
+              </w:rPr>
+              <w:t xml:space="preserve"> </w:t>
+            </w:r>
             <w:r>
               <w:rPr>
                 <w:rFonts w:hint="eastAsia"/>
                 <w:sz w:val="20"/>
                 <w:szCs w:val="20"/>
               </w:rPr>
-              <w:t>,</w:t>
+              <w:t>한성진,</w:t>
             </w:r>
             <w:r>
               <w:rPr>
@@ -360,7 +365,7 @@
                 <w:sz w:val="20"/>
                 <w:szCs w:val="20"/>
               </w:rPr>
-              <w:t>한성진,</w:t>
+              <w:t>오시율,</w:t>
             </w:r>
             <w:r>
               <w:rPr>
@@ -369,41 +374,14 @@
               </w:rPr>
               <w:t xml:space="preserve"> </w:t>
             </w:r>
-            <w:proofErr w:type="spellStart"/>
             <w:r>
               <w:rPr>
                 <w:rFonts w:hint="eastAsia"/>
                 <w:sz w:val="20"/>
                 <w:szCs w:val="20"/>
               </w:rPr>
-              <w:t>오시율</w:t>
-            </w:r>
-            <w:proofErr w:type="spellEnd"/>
-            <w:r>
-              <w:rPr>
-                <w:rFonts w:hint="eastAsia"/>
-                <w:sz w:val="20"/>
-                <w:szCs w:val="20"/>
-              </w:rPr>
-              <w:t>,</w:t>
-            </w:r>
-            <w:r>
-              <w:rPr>
-                <w:sz w:val="20"/>
-                <w:szCs w:val="20"/>
-              </w:rPr>
-              <w:t xml:space="preserve"> </w:t>
-            </w:r>
-            <w:proofErr w:type="spellStart"/>
-            <w:r>
-              <w:rPr>
-                <w:rFonts w:hint="eastAsia"/>
-                <w:sz w:val="20"/>
-                <w:szCs w:val="20"/>
-              </w:rPr>
               <w:t>노주희</w:t>
             </w:r>
-            <w:proofErr w:type="spellEnd"/>
           </w:p>
         </w:tc>
       </w:tr>
@@ -534,7 +512,23 @@
                 <w:sz w:val="22"/>
                 <w:szCs w:val="22"/>
               </w:rPr>
-              <w:t>추가사항</w:t>
+              <w:t>추가</w:t>
+            </w:r>
+            <w:r>
+              <w:rPr>
+                <w:rFonts w:asciiTheme="minorHAnsi" w:eastAsiaTheme="minorHAnsi" w:hAnsiTheme="minorHAnsi" w:cs="Calibri" w:hint="eastAsia"/>
+                <w:sz w:val="22"/>
+                <w:szCs w:val="22"/>
+              </w:rPr>
+              <w:t xml:space="preserve"> </w:t>
+            </w:r>
+            <w:r>
+              <w:rPr>
+                <w:rFonts w:asciiTheme="minorHAnsi" w:eastAsiaTheme="minorHAnsi" w:hAnsiTheme="minorHAnsi" w:cs="Calibri" w:hint="eastAsia"/>
+                <w:sz w:val="22"/>
+                <w:szCs w:val="22"/>
+              </w:rPr>
+              <w:t>사항</w:t>
             </w:r>
           </w:p>
         </w:tc>
@@ -713,15 +707,7 @@
                 <w:rFonts w:eastAsiaTheme="minorHAnsi" w:hint="eastAsia"/>
                 <w:spacing w:val="-4"/>
               </w:rPr>
-              <w:t xml:space="preserve"> </w:t>
-            </w:r>
-            <w:proofErr w:type="gramStart"/>
-            <w:r>
-              <w:rPr>
-                <w:rFonts w:eastAsiaTheme="minorHAnsi" w:hint="eastAsia"/>
-                <w:spacing w:val="-4"/>
-              </w:rPr>
-              <w:t xml:space="preserve">진범 </w:t>
+              <w:t xml:space="preserve"> 진범 </w:t>
             </w:r>
             <w:r>
               <w:rPr>
@@ -730,7 +716,6 @@
               </w:rPr>
               <w:t>:</w:t>
             </w:r>
-            <w:proofErr w:type="gramEnd"/>
             <w:r>
               <w:rPr>
                 <w:rFonts w:eastAsiaTheme="minorHAnsi" w:hint="eastAsia"/>
@@ -852,7 +837,6 @@
               </w:rPr>
               <w:t xml:space="preserve"> </w:t>
             </w:r>
-            <w:proofErr w:type="gramStart"/>
             <w:r>
               <w:rPr>
                 <w:rFonts w:eastAsiaTheme="minorHAnsi" w:hint="eastAsia"/>
@@ -865,15 +849,7 @@
                 <w:rFonts w:eastAsiaTheme="minorHAnsi"/>
                 <w:spacing w:val="-4"/>
               </w:rPr>
-              <w:t>:</w:t>
-            </w:r>
-            <w:proofErr w:type="gramEnd"/>
-            <w:r>
-              <w:rPr>
-                <w:rFonts w:eastAsiaTheme="minorHAnsi"/>
-                <w:spacing w:val="-4"/>
-              </w:rPr>
-              <w:t xml:space="preserve"> </w:t>
+              <w:t xml:space="preserve">: </w:t>
             </w:r>
             <w:r>
               <w:rPr>
@@ -1003,7 +979,6 @@
               </w:rPr>
               <w:t xml:space="preserve"> </w:t>
             </w:r>
-            <w:proofErr w:type="gramStart"/>
             <w:r>
               <w:rPr>
                 <w:rFonts w:eastAsiaTheme="minorHAnsi" w:hint="eastAsia"/>
@@ -1016,15 +991,7 @@
                 <w:rFonts w:eastAsiaTheme="minorHAnsi"/>
                 <w:spacing w:val="-4"/>
               </w:rPr>
-              <w:t>:</w:t>
-            </w:r>
-            <w:proofErr w:type="gramEnd"/>
-            <w:r>
-              <w:rPr>
-                <w:rFonts w:eastAsiaTheme="minorHAnsi"/>
-                <w:spacing w:val="-4"/>
-              </w:rPr>
-              <w:t xml:space="preserve"> </w:t>
+              <w:t xml:space="preserve">: </w:t>
             </w:r>
             <w:r>
               <w:rPr>
@@ -1102,7 +1069,6 @@
               </w:rPr>
               <w:t xml:space="preserve"> </w:t>
             </w:r>
-            <w:proofErr w:type="gramStart"/>
             <w:r>
               <w:rPr>
                 <w:rFonts w:eastAsiaTheme="minorHAnsi" w:hint="eastAsia"/>
@@ -1115,15 +1081,7 @@
                 <w:rFonts w:eastAsiaTheme="minorHAnsi"/>
                 <w:spacing w:val="-4"/>
               </w:rPr>
-              <w:t>:</w:t>
-            </w:r>
-            <w:proofErr w:type="gramEnd"/>
-            <w:r>
-              <w:rPr>
-                <w:rFonts w:eastAsiaTheme="minorHAnsi"/>
-                <w:spacing w:val="-4"/>
-              </w:rPr>
-              <w:t xml:space="preserve"> </w:t>
+              <w:t xml:space="preserve">: </w:t>
             </w:r>
             <w:r>
               <w:rPr>
@@ -1156,21 +1114,12 @@
               </w:rPr>
               <w:t xml:space="preserve"> </w:t>
             </w:r>
-            <w:proofErr w:type="spellStart"/>
-            <w:r>
-              <w:rPr>
-                <w:rFonts w:eastAsiaTheme="minorHAnsi" w:hint="eastAsia"/>
-                <w:spacing w:val="-4"/>
-              </w:rPr>
-              <w:t>한학촌</w:t>
-            </w:r>
-            <w:proofErr w:type="spellEnd"/>
-            <w:r>
-              <w:rPr>
-                <w:rFonts w:eastAsiaTheme="minorHAnsi" w:hint="eastAsia"/>
-                <w:spacing w:val="-4"/>
-              </w:rPr>
-              <w:t xml:space="preserve"> </w:t>
+            <w:r>
+              <w:rPr>
+                <w:rFonts w:eastAsiaTheme="minorHAnsi" w:hint="eastAsia"/>
+                <w:spacing w:val="-4"/>
+              </w:rPr>
+              <w:t xml:space="preserve">한학촌 </w:t>
             </w:r>
             <w:r>
               <w:rPr>
@@ -1203,21 +1152,12 @@
               </w:rPr>
               <w:t xml:space="preserve"> </w:t>
             </w:r>
-            <w:proofErr w:type="spellStart"/>
-            <w:r>
-              <w:rPr>
-                <w:rFonts w:eastAsiaTheme="minorHAnsi" w:hint="eastAsia"/>
-                <w:spacing w:val="-4"/>
-              </w:rPr>
-              <w:t>한학촌</w:t>
-            </w:r>
-            <w:proofErr w:type="spellEnd"/>
-            <w:r>
-              <w:rPr>
-                <w:rFonts w:eastAsiaTheme="minorHAnsi" w:hint="eastAsia"/>
-                <w:spacing w:val="-4"/>
-              </w:rPr>
-              <w:t xml:space="preserve"> 등불축제 컨셉 디자인 및 구현</w:t>
+            <w:r>
+              <w:rPr>
+                <w:rFonts w:eastAsiaTheme="minorHAnsi" w:hint="eastAsia"/>
+                <w:spacing w:val="-4"/>
+              </w:rPr>
+              <w:t>한학촌 등불축제 컨셉 디자인 및 구현</w:t>
             </w:r>
           </w:p>
           <w:p>
@@ -1243,21 +1183,12 @@
               </w:rPr>
               <w:t xml:space="preserve"> </w:t>
             </w:r>
-            <w:proofErr w:type="spellStart"/>
-            <w:r>
-              <w:rPr>
-                <w:rFonts w:eastAsiaTheme="minorHAnsi" w:hint="eastAsia"/>
-                <w:spacing w:val="-4"/>
-              </w:rPr>
-              <w:t>달암재</w:t>
-            </w:r>
-            <w:proofErr w:type="spellEnd"/>
-            <w:r>
-              <w:rPr>
-                <w:rFonts w:eastAsiaTheme="minorHAnsi" w:hint="eastAsia"/>
-                <w:spacing w:val="-4"/>
-              </w:rPr>
-              <w:t xml:space="preserve"> 가을 컨셉 디자인 및 구현</w:t>
+            <w:r>
+              <w:rPr>
+                <w:rFonts w:eastAsiaTheme="minorHAnsi" w:hint="eastAsia"/>
+                <w:spacing w:val="-4"/>
+              </w:rPr>
+              <w:t>달암재 가을 컨셉 디자인 및 구현</w:t>
             </w:r>
           </w:p>
           <w:p>
@@ -1314,7 +1245,6 @@
               </w:rPr>
               <w:t xml:space="preserve"> </w:t>
             </w:r>
-            <w:proofErr w:type="gramStart"/>
             <w:r>
               <w:rPr>
                 <w:rFonts w:eastAsiaTheme="minorHAnsi" w:hint="eastAsia"/>
@@ -1327,38 +1257,14 @@
                 <w:rFonts w:eastAsiaTheme="minorHAnsi"/>
                 <w:spacing w:val="-4"/>
               </w:rPr>
-              <w:t xml:space="preserve"> :</w:t>
-            </w:r>
-            <w:proofErr w:type="gramEnd"/>
-            <w:r>
-              <w:rPr>
-                <w:rFonts w:eastAsiaTheme="minorHAnsi"/>
-                <w:spacing w:val="-4"/>
-              </w:rPr>
-              <w:t xml:space="preserve"> </w:t>
-            </w:r>
-            <w:r>
-              <w:rPr>
-                <w:rFonts w:eastAsiaTheme="minorHAnsi" w:hint="eastAsia"/>
-                <w:spacing w:val="-4"/>
-              </w:rPr>
-              <w:t xml:space="preserve">영상 콘티1번 </w:t>
-            </w:r>
-            <w:proofErr w:type="spellStart"/>
-            <w:r>
-              <w:rPr>
-                <w:rFonts w:eastAsiaTheme="minorHAnsi" w:hint="eastAsia"/>
-                <w:spacing w:val="-4"/>
-              </w:rPr>
-              <w:t>컨셉사진</w:t>
-            </w:r>
-            <w:proofErr w:type="spellEnd"/>
-            <w:r>
-              <w:rPr>
-                <w:rFonts w:eastAsiaTheme="minorHAnsi" w:hint="eastAsia"/>
-                <w:spacing w:val="-4"/>
-              </w:rPr>
-              <w:t xml:space="preserve"> 구현,</w:t>
+              <w:t xml:space="preserve"> : </w:t>
+            </w:r>
+            <w:r>
+              <w:rPr>
+                <w:rFonts w:eastAsiaTheme="minorHAnsi" w:hint="eastAsia"/>
+                <w:spacing w:val="-4"/>
+              </w:rPr>
+              <w:t>영상 콘티1번 컨셉사진 구현,</w:t>
             </w:r>
             <w:r>
               <w:rPr>
@@ -1474,7 +1380,6 @@
               </w:rPr>
               <w:t xml:space="preserve"> </w:t>
             </w:r>
-            <w:proofErr w:type="gramStart"/>
             <w:r>
               <w:rPr>
                 <w:rFonts w:eastAsiaTheme="minorHAnsi" w:hint="eastAsia"/>
@@ -1489,7 +1394,6 @@
               </w:rPr>
               <w:t>:</w:t>
             </w:r>
-            <w:proofErr w:type="gramEnd"/>
             <w:r>
               <w:rPr>
                 <w:rFonts w:eastAsiaTheme="minorHAnsi"/>
@@ -1587,7 +1491,6 @@
               </w:rPr>
               <w:t xml:space="preserve"> </w:t>
             </w:r>
-            <w:proofErr w:type="gramStart"/>
             <w:r>
               <w:rPr>
                 <w:rFonts w:eastAsiaTheme="minorHAnsi" w:hint="eastAsia"/>
@@ -1595,7 +1498,6 @@
               </w:rPr>
               <w:t>주희 :</w:t>
             </w:r>
-            <w:proofErr w:type="gramEnd"/>
             <w:r>
               <w:rPr>
                 <w:rFonts w:eastAsiaTheme="minorHAnsi"/>
@@ -1707,7 +1609,6 @@
               </w:rPr>
               <w:t xml:space="preserve"> </w:t>
             </w:r>
-            <w:proofErr w:type="gramStart"/>
             <w:r>
               <w:rPr>
                 <w:rFonts w:eastAsiaTheme="minorHAnsi" w:hint="eastAsia"/>
@@ -1720,15 +1621,7 @@
                 <w:rFonts w:eastAsiaTheme="minorHAnsi"/>
                 <w:spacing w:val="-4"/>
               </w:rPr>
-              <w:t>:</w:t>
-            </w:r>
-            <w:proofErr w:type="gramEnd"/>
-            <w:r>
-              <w:rPr>
-                <w:rFonts w:eastAsiaTheme="minorHAnsi"/>
-                <w:spacing w:val="-4"/>
-              </w:rPr>
-              <w:t xml:space="preserve"> </w:t>
+              <w:t xml:space="preserve">: </w:t>
             </w:r>
             <w:r>
               <w:rPr>
@@ -1761,31 +1654,13 @@
               </w:rPr>
               <w:t xml:space="preserve"> </w:t>
             </w:r>
-            <w:proofErr w:type="spellStart"/>
-            <w:r>
-              <w:rPr>
-                <w:rFonts w:eastAsiaTheme="minorHAnsi" w:hint="eastAsia"/>
-                <w:spacing w:val="-4"/>
-              </w:rPr>
-              <w:t>제페토</w:t>
-            </w:r>
-            <w:proofErr w:type="spellEnd"/>
-            <w:r>
-              <w:rPr>
-                <w:rFonts w:eastAsiaTheme="minorHAnsi" w:hint="eastAsia"/>
-                <w:spacing w:val="-4"/>
-              </w:rPr>
-              <w:t xml:space="preserve"> 월드 </w:t>
-            </w:r>
-            <w:proofErr w:type="spellStart"/>
-            <w:r>
-              <w:rPr>
-                <w:rFonts w:eastAsiaTheme="minorHAnsi" w:hint="eastAsia"/>
-                <w:spacing w:val="-4"/>
-              </w:rPr>
-              <w:t>심사넣기</w:t>
-            </w:r>
-            <w:proofErr w:type="spellEnd"/>
+            <w:r>
+              <w:rPr>
+                <w:rFonts w:eastAsiaTheme="minorHAnsi" w:hint="eastAsia"/>
+                <w:spacing w:val="-4"/>
+              </w:rPr>
+              <w:t>제페토 월드 심사넣기</w:t>
+            </w:r>
           </w:p>
           <w:p>
             <w:pPr>
@@ -1841,21 +1716,12 @@
               </w:rPr>
               <w:t xml:space="preserve"> </w:t>
             </w:r>
-            <w:proofErr w:type="spellStart"/>
-            <w:r>
-              <w:rPr>
-                <w:rFonts w:eastAsiaTheme="minorHAnsi" w:hint="eastAsia"/>
-                <w:spacing w:val="-4"/>
-              </w:rPr>
-              <w:t>한학촌</w:t>
-            </w:r>
-            <w:proofErr w:type="spellEnd"/>
-            <w:r>
-              <w:rPr>
-                <w:rFonts w:eastAsiaTheme="minorHAnsi" w:hint="eastAsia"/>
-                <w:spacing w:val="-4"/>
-              </w:rPr>
-              <w:t xml:space="preserve"> 내부 타일의 경계 보완</w:t>
+            <w:r>
+              <w:rPr>
+                <w:rFonts w:eastAsiaTheme="minorHAnsi" w:hint="eastAsia"/>
+                <w:spacing w:val="-4"/>
+              </w:rPr>
+              <w:t>한학촌 내부 타일의 경계 보완</w:t>
             </w:r>
           </w:p>
           <w:p>
@@ -1943,7 +1809,6 @@
               </w:rPr>
               <w:t xml:space="preserve"> </w:t>
             </w:r>
-            <w:proofErr w:type="gramStart"/>
             <w:r>
               <w:rPr>
                 <w:rFonts w:eastAsiaTheme="minorHAnsi" w:hint="eastAsia"/>
@@ -1956,15 +1821,7 @@
                 <w:rFonts w:eastAsiaTheme="minorHAnsi"/>
                 <w:spacing w:val="-4"/>
               </w:rPr>
-              <w:t>:</w:t>
-            </w:r>
-            <w:proofErr w:type="gramEnd"/>
-            <w:r>
-              <w:rPr>
-                <w:rFonts w:eastAsiaTheme="minorHAnsi"/>
-                <w:spacing w:val="-4"/>
-              </w:rPr>
-              <w:t xml:space="preserve"> </w:t>
+              <w:t xml:space="preserve">: </w:t>
             </w:r>
             <w:r>
               <w:rPr>
@@ -2035,21 +1892,12 @@
               </w:rPr>
               <w:t xml:space="preserve"> </w:t>
             </w:r>
-            <w:proofErr w:type="spellStart"/>
-            <w:r>
-              <w:rPr>
-                <w:rFonts w:eastAsiaTheme="minorHAnsi" w:hint="eastAsia"/>
-                <w:spacing w:val="-4"/>
-              </w:rPr>
-              <w:t>제페토</w:t>
-            </w:r>
-            <w:proofErr w:type="spellEnd"/>
-            <w:r>
-              <w:rPr>
-                <w:rFonts w:eastAsiaTheme="minorHAnsi" w:hint="eastAsia"/>
-                <w:spacing w:val="-4"/>
-              </w:rPr>
-              <w:t xml:space="preserve"> 월드 심사가 </w:t>
+            <w:r>
+              <w:rPr>
+                <w:rFonts w:eastAsiaTheme="minorHAnsi" w:hint="eastAsia"/>
+                <w:spacing w:val="-4"/>
+              </w:rPr>
+              <w:t xml:space="preserve">제페토 월드 심사가 </w:t>
             </w:r>
             <w:r>
               <w:rPr>
@@ -2151,37 +1999,12 @@
               </w:rPr>
               <w:t xml:space="preserve"> </w:t>
             </w:r>
-            <w:proofErr w:type="spellStart"/>
-            <w:r>
-              <w:rPr>
-                <w:rFonts w:eastAsiaTheme="minorHAnsi" w:hint="eastAsia"/>
-                <w:spacing w:val="-4"/>
-              </w:rPr>
-              <w:t>컨셉사진</w:t>
-            </w:r>
-            <w:proofErr w:type="spellEnd"/>
-            <w:r>
-              <w:rPr>
-                <w:rFonts w:eastAsiaTheme="minorHAnsi" w:hint="eastAsia"/>
-                <w:spacing w:val="-4"/>
-              </w:rPr>
-              <w:t xml:space="preserve"> 구현 어려울 시, </w:t>
-            </w:r>
-            <w:proofErr w:type="spellStart"/>
-            <w:r>
-              <w:rPr>
-                <w:rFonts w:eastAsiaTheme="minorHAnsi" w:hint="eastAsia"/>
-                <w:spacing w:val="-4"/>
-              </w:rPr>
-              <w:t>월광수변공원으로</w:t>
-            </w:r>
-            <w:proofErr w:type="spellEnd"/>
-            <w:r>
-              <w:rPr>
-                <w:rFonts w:eastAsiaTheme="minorHAnsi" w:hint="eastAsia"/>
-                <w:spacing w:val="-4"/>
-              </w:rPr>
-              <w:t xml:space="preserve"> 대체하는 방안</w:t>
+            <w:r>
+              <w:rPr>
+                <w:rFonts w:eastAsiaTheme="minorHAnsi" w:hint="eastAsia"/>
+                <w:spacing w:val="-4"/>
+              </w:rPr>
+              <w:t>컨셉사진 구현 어려울 시, 월광수변공원으로 대체하는 방안</w:t>
             </w:r>
           </w:p>
           <w:p>
@@ -2288,7 +2111,6 @@
                 <w:spacing w:val="-4"/>
               </w:rPr>
             </w:pPr>
-            <w:proofErr w:type="gramStart"/>
             <w:r>
               <w:rPr>
                 <w:rFonts w:eastAsiaTheme="minorHAnsi" w:hint="eastAsia"/>
@@ -2303,7 +2125,6 @@
               </w:rPr>
               <w:t>,성진</w:t>
             </w:r>
-            <w:proofErr w:type="gramEnd"/>
             <w:r>
               <w:rPr>
                 <w:rFonts w:eastAsiaTheme="minorHAnsi" w:hint="eastAsia"/>
